--- a/视频分析模块.docx
+++ b/视频分析模块.docx
@@ -47,7 +47,7 @@
           <w:rFonts w:hint="eastAsia"/>
           <w:lang w:val="en-US" w:eastAsia="zh-CN"/>
         </w:rPr>
-        <w:t>对监控视频进行实时分析，截取视频帧进行人头检测，计算是否存在两个人之间的距离小于违规距离1米，持续时间长达7秒，如果存在，则判断两人违规，进行报警，通知客户端，同时保存分析的当前视频帧和录制违规记录视频。</w:t>
+        <w:t>对监控视频进行实时分析，截取视频帧进行人头检测，计算是否存在两个人之间的距离小于违规距离1米（可配置），持续时间长达7秒（可配置），如果存在，则判断两人违规，进行报警，通知客户端，同时保存分析的当前视频帧和录制违规记录视频。</w:t>
       </w:r>
     </w:p>
     <w:p>
@@ -226,8 +226,6 @@
         </w:rPr>
         <w:t>系统需要运行在Linux系统上，需要安装好opencv4.1.2环境和jdk8环境，算法初次激活需要联网。</w:t>
       </w:r>
-      <w:bookmarkStart w:id="0" w:name="_GoBack"/>
-      <w:bookmarkEnd w:id="0"/>
     </w:p>
     <w:p>
       <w:pPr>
@@ -260,13 +258,102 @@
         <w:suppressLineNumbers w:val="0"/>
         <w:shd w:val="clear" w:fill="FFFFFF"/>
         <w:rPr>
-          <w:rFonts w:hint="eastAsia" w:ascii="Courier New" w:hAnsi="Courier New" w:eastAsia="宋体" w:cs="Courier New"/>
+          <w:rFonts w:ascii="Courier New" w:hAnsi="Courier New" w:cs="Courier New"/>
+          <w:color w:val="000000"/>
+          <w:sz w:val="18"/>
+          <w:szCs w:val="18"/>
+        </w:rPr>
+      </w:pPr>
+      <w:r>
+        <w:rPr>
+          <w:rFonts w:hint="default" w:ascii="Courier New" w:hAnsi="Courier New" w:cs="Courier New"/>
+          <w:b/>
+          <w:color w:val="000080"/>
+          <w:sz w:val="18"/>
+          <w:szCs w:val="18"/>
+          <w:shd w:val="clear" w:fill="FFFFFF"/>
+        </w:rPr>
+        <w:t>video.monitor.urlConfig</w:t>
+      </w:r>
+      <w:r>
+        <w:rPr>
+          <w:rFonts w:hint="default" w:ascii="Courier New" w:hAnsi="Courier New" w:cs="Courier New"/>
+          <w:color w:val="000000"/>
+          <w:sz w:val="18"/>
+          <w:szCs w:val="18"/>
+          <w:shd w:val="clear" w:fill="FFFFFF"/>
+        </w:rPr>
+        <w:t>=</w:t>
+      </w:r>
+      <w:r>
+        <w:rPr>
+          <w:rFonts w:hint="default" w:ascii="Courier New" w:hAnsi="Courier New" w:cs="Courier New"/>
           <w:b/>
           <w:color w:val="008000"/>
           <w:sz w:val="18"/>
           <w:szCs w:val="18"/>
           <w:shd w:val="clear" w:fill="FFFFFF"/>
-          <w:lang w:val="en-US" w:eastAsia="zh-CN"/>
+        </w:rPr>
+        <w:t>[{"inputUrl":"rtmp://127.0.0.1:1935/normal/classroom01-camera01","outPutUrl":"","camerName":"1","maxX":1010,"minX":220,"minY":130,"maxY":660},{"inputUrl":"rtmp://127.0.0.1:1935/normal/classroom01-camera02","outPutUrl":"","camerName":"2","maxX":900,"minX":100,"minY":130,"maxY":650}]</w:t>
+      </w:r>
+    </w:p>
+    <w:p>
+      <w:pPr>
+        <w:pStyle w:val="9"/>
+        <w:keepNext w:val="0"/>
+        <w:keepLines w:val="0"/>
+        <w:widowControl/>
+        <w:suppressLineNumbers w:val="0"/>
+        <w:shd w:val="clear" w:fill="FFFFFF"/>
+        <w:rPr>
+          <w:rFonts w:hint="eastAsia" w:ascii="Courier New" w:hAnsi="Courier New" w:cs="Courier New"/>
+          <w:color w:val="000000"/>
+          <w:sz w:val="18"/>
+          <w:szCs w:val="18"/>
+          <w:lang w:val="en-US" w:eastAsia="zh-CN"/>
+        </w:rPr>
+      </w:pPr>
+      <w:r>
+        <w:rPr>
+          <w:rFonts w:hint="eastAsia" w:ascii="Courier New" w:hAnsi="Courier New" w:cs="Courier New"/>
+          <w:color w:val="000000"/>
+          <w:sz w:val="18"/>
+          <w:szCs w:val="18"/>
+          <w:lang w:val="en-US" w:eastAsia="zh-CN"/>
+        </w:rPr>
+        <w:t>为需要分析的视频地址，摄像头编号和算法截图优化相关值。JSON格式</w:t>
+      </w:r>
+    </w:p>
+    <w:p>
+      <w:pPr>
+        <w:pStyle w:val="9"/>
+        <w:keepNext w:val="0"/>
+        <w:keepLines w:val="0"/>
+        <w:widowControl/>
+        <w:suppressLineNumbers w:val="0"/>
+        <w:shd w:val="clear" w:fill="FFFFFF"/>
+        <w:rPr>
+          <w:rFonts w:hint="eastAsia" w:ascii="Courier New" w:hAnsi="Courier New" w:cs="Courier New"/>
+          <w:color w:val="000000"/>
+          <w:sz w:val="18"/>
+          <w:szCs w:val="18"/>
+          <w:lang w:val="en-US" w:eastAsia="zh-CN"/>
+        </w:rPr>
+      </w:pPr>
+    </w:p>
+    <w:p>
+      <w:pPr>
+        <w:pStyle w:val="9"/>
+        <w:keepNext w:val="0"/>
+        <w:keepLines w:val="0"/>
+        <w:widowControl/>
+        <w:suppressLineNumbers w:val="0"/>
+        <w:shd w:val="clear" w:fill="FFFFFF"/>
+        <w:rPr>
+          <w:rFonts w:ascii="Courier New" w:hAnsi="Courier New" w:cs="Courier New"/>
+          <w:color w:val="000000"/>
+          <w:sz w:val="18"/>
+          <w:szCs w:val="18"/>
         </w:rPr>
       </w:pPr>
       <w:r>
@@ -278,7 +365,7 @@
           <w:szCs w:val="18"/>
           <w:shd w:val="clear" w:fill="FFFFFF"/>
         </w:rPr>
-        <w:t>video.monitor.urlConfig</w:t>
+        <w:t>video.monitor.license.path</w:t>
       </w:r>
       <w:r>
         <w:rPr>
@@ -299,51 +386,19 @@
           <w:szCs w:val="18"/>
           <w:shd w:val="clear" w:fill="FFFFFF"/>
         </w:rPr>
-        <w:t>[{"inputUrl":"rtmp://127.0.0.1:1935/normal/classroom01-camera01","outPutUrl":"rtmp://127.0.0.1:11935/violation-rule?vhost=violation-rule-record/classroom01-camera01","camerName":"1"}]</w:t>
-      </w:r>
-    </w:p>
-    <w:p>
-      <w:pPr>
-        <w:pStyle w:val="9"/>
-        <w:keepNext w:val="0"/>
-        <w:keepLines w:val="0"/>
-        <w:widowControl/>
-        <w:suppressLineNumbers w:val="0"/>
-        <w:shd w:val="clear" w:fill="FFFFFF"/>
-        <w:rPr>
-          <w:rFonts w:hint="eastAsia" w:ascii="Courier New" w:hAnsi="Courier New" w:cs="Courier New"/>
-          <w:color w:val="000000"/>
-          <w:sz w:val="18"/>
-          <w:szCs w:val="18"/>
-          <w:lang w:val="en-US" w:eastAsia="zh-CN"/>
-        </w:rPr>
-      </w:pPr>
-      <w:r>
-        <w:rPr>
-          <w:rFonts w:hint="eastAsia" w:ascii="Courier New" w:hAnsi="Courier New" w:cs="Courier New"/>
-          <w:color w:val="000000"/>
-          <w:sz w:val="18"/>
-          <w:szCs w:val="18"/>
-          <w:lang w:val="en-US" w:eastAsia="zh-CN"/>
-        </w:rPr>
-        <w:t>为需要分析的视频地址，违规视频输出地址，摄像头编号。JSON格式</w:t>
-      </w:r>
-    </w:p>
-    <w:p>
-      <w:pPr>
-        <w:pStyle w:val="9"/>
-        <w:keepNext w:val="0"/>
-        <w:keepLines w:val="0"/>
-        <w:widowControl/>
-        <w:suppressLineNumbers w:val="0"/>
-        <w:shd w:val="clear" w:fill="FFFFFF"/>
-        <w:rPr>
-          <w:rFonts w:ascii="Courier New" w:hAnsi="Courier New" w:cs="Courier New"/>
-          <w:color w:val="000000"/>
-          <w:sz w:val="18"/>
-          <w:szCs w:val="18"/>
-        </w:rPr>
-      </w:pPr>
+        <w:t>/usr/local/software/models/license.lic</w:t>
+      </w:r>
+      <w:r>
+        <w:rPr>
+          <w:rFonts w:hint="default" w:ascii="Courier New" w:hAnsi="Courier New" w:cs="Courier New"/>
+          <w:b/>
+          <w:color w:val="008000"/>
+          <w:sz w:val="18"/>
+          <w:szCs w:val="18"/>
+          <w:shd w:val="clear" w:fill="FFFFFF"/>
+        </w:rPr>
+        <w:br w:type="textWrapping"/>
+      </w:r>
       <w:r>
         <w:rPr>
           <w:rFonts w:hint="default" w:ascii="Courier New" w:hAnsi="Courier New" w:cs="Courier New"/>
@@ -353,7 +408,7 @@
           <w:szCs w:val="18"/>
           <w:shd w:val="clear" w:fill="FFFFFF"/>
         </w:rPr>
-        <w:t>video.monitor.license.path</w:t>
+        <w:t>video.monitor.activecode.path</w:t>
       </w:r>
       <w:r>
         <w:rPr>
@@ -374,7 +429,88 @@
           <w:szCs w:val="18"/>
           <w:shd w:val="clear" w:fill="FFFFFF"/>
         </w:rPr>
-        <w:t>/usr/local/software/models/license.lic</w:t>
+        <w:t>/usr/local/software/models/activecode.key</w:t>
+      </w:r>
+    </w:p>
+    <w:p>
+      <w:pPr>
+        <w:pStyle w:val="9"/>
+        <w:keepNext w:val="0"/>
+        <w:keepLines w:val="0"/>
+        <w:widowControl/>
+        <w:suppressLineNumbers w:val="0"/>
+        <w:shd w:val="clear" w:fill="FFFFFF"/>
+        <w:rPr>
+          <w:rFonts w:hint="eastAsia" w:ascii="Courier New" w:hAnsi="Courier New" w:cs="Courier New"/>
+          <w:color w:val="000000"/>
+          <w:sz w:val="18"/>
+          <w:szCs w:val="18"/>
+          <w:lang w:val="en-US" w:eastAsia="zh-CN"/>
+        </w:rPr>
+      </w:pPr>
+      <w:r>
+        <w:rPr>
+          <w:rFonts w:hint="eastAsia" w:ascii="Courier New" w:hAnsi="Courier New" w:cs="Courier New"/>
+          <w:color w:val="000000"/>
+          <w:sz w:val="18"/>
+          <w:szCs w:val="18"/>
+          <w:lang w:val="en-US" w:eastAsia="zh-CN"/>
+        </w:rPr>
+        <w:t>为算法激活的lic存放路径，可随意存放，配置路径正确即可，第一次激活需要联网。</w:t>
+      </w:r>
+    </w:p>
+    <w:p>
+      <w:pPr>
+        <w:pStyle w:val="9"/>
+        <w:keepNext w:val="0"/>
+        <w:keepLines w:val="0"/>
+        <w:widowControl/>
+        <w:suppressLineNumbers w:val="0"/>
+        <w:shd w:val="clear" w:fill="FFFFFF"/>
+        <w:rPr>
+          <w:rFonts w:hint="eastAsia" w:ascii="Courier New" w:hAnsi="Courier New" w:cs="Courier New"/>
+          <w:color w:val="000000"/>
+          <w:sz w:val="18"/>
+          <w:szCs w:val="18"/>
+          <w:lang w:val="en-US" w:eastAsia="zh-CN"/>
+        </w:rPr>
+      </w:pPr>
+    </w:p>
+    <w:p>
+      <w:pPr>
+        <w:pStyle w:val="9"/>
+        <w:keepNext w:val="0"/>
+        <w:keepLines w:val="0"/>
+        <w:widowControl/>
+        <w:suppressLineNumbers w:val="0"/>
+        <w:shd w:val="clear" w:fill="FFFFFF"/>
+        <w:rPr>
+          <w:rFonts w:ascii="Courier New" w:hAnsi="Courier New" w:cs="Courier New"/>
+          <w:color w:val="000000"/>
+          <w:sz w:val="18"/>
+          <w:szCs w:val="18"/>
+        </w:rPr>
+      </w:pPr>
+      <w:r>
+        <w:rPr>
+          <w:rFonts w:hint="default" w:ascii="Courier New" w:hAnsi="Courier New" w:cs="Courier New"/>
+          <w:b/>
+          <w:color w:val="000080"/>
+          <w:sz w:val="18"/>
+          <w:szCs w:val="18"/>
+          <w:shd w:val="clear" w:fill="FFFFFF"/>
+        </w:rPr>
+        <w:t>video.monitor.model.path</w:t>
+      </w:r>
+      <w:r>
+        <w:rPr>
+          <w:rFonts w:hint="default" w:ascii="Courier New" w:hAnsi="Courier New" w:cs="Courier New"/>
+          <w:color w:val="000000"/>
+          <w:sz w:val="18"/>
+          <w:szCs w:val="18"/>
+          <w:shd w:val="clear" w:fill="FFFFFF"/>
+        </w:rPr>
+        <w:t>=</w:t>
       </w:r>
       <w:r>
         <w:rPr>
@@ -385,8 +521,68 @@
           <w:szCs w:val="18"/>
           <w:shd w:val="clear" w:fill="FFFFFF"/>
         </w:rPr>
-        <w:br w:type="textWrapping"/>
-      </w:r>
+        <w:t>/usr/local/software/models/M_Crowd_Keypoint_1.0.0.model</w:t>
+      </w:r>
+    </w:p>
+    <w:p>
+      <w:pPr>
+        <w:pStyle w:val="9"/>
+        <w:keepNext w:val="0"/>
+        <w:keepLines w:val="0"/>
+        <w:widowControl/>
+        <w:suppressLineNumbers w:val="0"/>
+        <w:shd w:val="clear" w:fill="FFFFFF"/>
+        <w:rPr>
+          <w:rFonts w:hint="eastAsia" w:ascii="Courier New" w:hAnsi="Courier New" w:cs="Courier New"/>
+          <w:color w:val="000000"/>
+          <w:sz w:val="18"/>
+          <w:szCs w:val="18"/>
+          <w:lang w:val="en-US" w:eastAsia="zh-CN"/>
+        </w:rPr>
+      </w:pPr>
+      <w:r>
+        <w:rPr>
+          <w:rFonts w:hint="eastAsia" w:ascii="Courier New" w:hAnsi="Courier New" w:cs="Courier New"/>
+          <w:color w:val="000000"/>
+          <w:sz w:val="18"/>
+          <w:szCs w:val="18"/>
+          <w:lang w:val="en-US" w:eastAsia="zh-CN"/>
+        </w:rPr>
+        <w:t>为算法的model存放路径。如果后续算法更新则需要修改这个配置为新的model文件路径</w:t>
+      </w:r>
+    </w:p>
+    <w:p>
+      <w:pPr>
+        <w:pStyle w:val="9"/>
+        <w:keepNext w:val="0"/>
+        <w:keepLines w:val="0"/>
+        <w:widowControl/>
+        <w:suppressLineNumbers w:val="0"/>
+        <w:shd w:val="clear" w:fill="FFFFFF"/>
+        <w:rPr>
+          <w:rFonts w:hint="eastAsia" w:ascii="Courier New" w:hAnsi="Courier New" w:cs="Courier New"/>
+          <w:color w:val="000000"/>
+          <w:sz w:val="18"/>
+          <w:szCs w:val="18"/>
+          <w:lang w:val="en-US" w:eastAsia="zh-CN"/>
+        </w:rPr>
+      </w:pPr>
+    </w:p>
+    <w:p>
+      <w:pPr>
+        <w:pStyle w:val="9"/>
+        <w:keepNext w:val="0"/>
+        <w:keepLines w:val="0"/>
+        <w:widowControl/>
+        <w:suppressLineNumbers w:val="0"/>
+        <w:shd w:val="clear" w:fill="FFFFFF"/>
+        <w:rPr>
+          <w:rFonts w:ascii="Courier New" w:hAnsi="Courier New" w:cs="Courier New"/>
+          <w:color w:val="000000"/>
+          <w:sz w:val="18"/>
+          <w:szCs w:val="18"/>
+        </w:rPr>
+      </w:pPr>
       <w:r>
         <w:rPr>
           <w:rFonts w:hint="default" w:ascii="Courier New" w:hAnsi="Courier New" w:cs="Courier New"/>
@@ -396,7 +592,7 @@
           <w:szCs w:val="18"/>
           <w:shd w:val="clear" w:fill="FFFFFF"/>
         </w:rPr>
-        <w:t>video.monitor.activecode.path</w:t>
+        <w:t>video.monito.save.image.url</w:t>
       </w:r>
       <w:r>
         <w:rPr>
@@ -417,7 +613,7 @@
           <w:szCs w:val="18"/>
           <w:shd w:val="clear" w:fill="FFFFFF"/>
         </w:rPr>
-        <w:t>/usr/local/software/models/activecode.key</w:t>
+        <w:t>http://192.168.1.250:8085/jeesite/static/images/normal/</w:t>
       </w:r>
     </w:p>
     <w:p>
@@ -444,8 +640,25 @@
           <w:szCs w:val="18"/>
           <w:lang w:val="en-US" w:eastAsia="zh-CN"/>
         </w:rPr>
-        <w:t>为算法激活的lic存放路径，第一次激活需要联网。</w:t>
-      </w:r>
+        <w:t>客户端访问服务器图片的路径，一般只需要修改IP为对应的服务器IP即可。</w:t>
+      </w:r>
+    </w:p>
+    <w:p>
+      <w:pPr>
+        <w:pStyle w:val="9"/>
+        <w:keepNext w:val="0"/>
+        <w:keepLines w:val="0"/>
+        <w:widowControl/>
+        <w:suppressLineNumbers w:val="0"/>
+        <w:shd w:val="clear" w:fill="FFFFFF"/>
+        <w:rPr>
+          <w:rFonts w:hint="default" w:ascii="Courier New" w:hAnsi="Courier New" w:cs="Courier New"/>
+          <w:color w:val="000000"/>
+          <w:sz w:val="18"/>
+          <w:szCs w:val="18"/>
+          <w:lang w:val="en-US" w:eastAsia="zh-CN"/>
+        </w:rPr>
+      </w:pPr>
     </w:p>
     <w:p>
       <w:pPr>
@@ -471,7 +684,7 @@
           <w:szCs w:val="18"/>
           <w:shd w:val="clear" w:fill="FFFFFF"/>
         </w:rPr>
-        <w:t>video.monitor.model.path</w:t>
+        <w:t>video.monitor.push.rule.url</w:t>
       </w:r>
       <w:r>
         <w:rPr>
@@ -492,17 +705,26 @@
           <w:szCs w:val="18"/>
           <w:shd w:val="clear" w:fill="FFFFFF"/>
         </w:rPr>
-        <w:t>/usr/local/software/models/M_Crowd_Keypoint_1.0.0.model</w:t>
-      </w:r>
-    </w:p>
-    <w:p>
-      <w:pPr>
-        <w:pStyle w:val="9"/>
-        <w:keepNext w:val="0"/>
-        <w:keepLines w:val="0"/>
-        <w:widowControl/>
-        <w:suppressLineNumbers w:val="0"/>
-        <w:shd w:val="clear" w:fill="FFFFFF"/>
+        <w:t>http://127.0.0.1:{port}/index/api/startRecord?type={type}&amp;vhost={vhost}&amp;app={app}&amp;stream={stream}&amp;wait_for_record={wait_for_record}&amp;continue_record={continue_record}&amp;record_time={record_time}</w:t>
+      </w:r>
+    </w:p>
+    <w:p>
+      <w:pPr>
+        <w:pStyle w:val="9"/>
+        <w:keepNext w:val="0"/>
+        <w:keepLines w:val="0"/>
+        <w:widowControl/>
+        <w:suppressLineNumbers w:val="0"/>
+        <w:shd w:val="clear" w:fill="FFFFFF"/>
+        <w:rPr>
+          <w:rFonts w:hint="default" w:ascii="Courier New" w:hAnsi="Courier New" w:cs="Courier New"/>
+          <w:color w:val="000000"/>
+          <w:sz w:val="18"/>
+          <w:szCs w:val="18"/>
+          <w:lang w:val="en-US" w:eastAsia="zh-CN"/>
+        </w:rPr>
+      </w:pPr>
+      <w:r>
         <w:rPr>
           <w:rFonts w:hint="eastAsia" w:ascii="Courier New" w:hAnsi="Courier New" w:cs="Courier New"/>
           <w:color w:val="000000"/>
@@ -510,8 +732,17 @@
           <w:szCs w:val="18"/>
           <w:lang w:val="en-US" w:eastAsia="zh-CN"/>
         </w:rPr>
-      </w:pPr>
-      <w:r>
+        <w:t>违规视频流媒体服务器录制地址。通知流媒体服务器对违规视频进行录制。如果流媒体服务和视频分析服务器在一台服务器上，则不需要修改，如果不在则需要将IP修改为对应的流媒体服务器IP</w:t>
+      </w:r>
+    </w:p>
+    <w:p>
+      <w:pPr>
+        <w:pStyle w:val="9"/>
+        <w:keepNext w:val="0"/>
+        <w:keepLines w:val="0"/>
+        <w:widowControl/>
+        <w:suppressLineNumbers w:val="0"/>
+        <w:shd w:val="clear" w:fill="FFFFFF"/>
         <w:rPr>
           <w:rFonts w:hint="eastAsia" w:ascii="Courier New" w:hAnsi="Courier New" w:cs="Courier New"/>
           <w:color w:val="000000"/>
@@ -519,8 +750,7 @@
           <w:szCs w:val="18"/>
           <w:lang w:val="en-US" w:eastAsia="zh-CN"/>
         </w:rPr>
-        <w:t>为算法的model存放路径。</w:t>
-      </w:r>
+      </w:pPr>
     </w:p>
     <w:p>
       <w:pPr>
@@ -546,7 +776,7 @@
           <w:szCs w:val="18"/>
           <w:shd w:val="clear" w:fill="FFFFFF"/>
         </w:rPr>
-        <w:t>video.monito.save.image.path</w:t>
+        <w:t>video.monitor.push.video.length</w:t>
       </w:r>
       <w:r>
         <w:rPr>
@@ -567,7 +797,7 @@
           <w:szCs w:val="18"/>
           <w:shd w:val="clear" w:fill="FFFFFF"/>
         </w:rPr>
-        <w:t>/usr/local/software/video_analizy/webapps/jeesite/static/images/break/</w:t>
+        <w:t>300</w:t>
       </w:r>
     </w:p>
     <w:p>
@@ -594,8 +824,25 @@
           <w:szCs w:val="18"/>
           <w:lang w:val="en-US" w:eastAsia="zh-CN"/>
         </w:rPr>
-        <w:t>违规视频帧的存放路径。</w:t>
-      </w:r>
+        <w:t>违规视频的录制时长</w:t>
+      </w:r>
+    </w:p>
+    <w:p>
+      <w:pPr>
+        <w:pStyle w:val="9"/>
+        <w:keepNext w:val="0"/>
+        <w:keepLines w:val="0"/>
+        <w:widowControl/>
+        <w:suppressLineNumbers w:val="0"/>
+        <w:shd w:val="clear" w:fill="FFFFFF"/>
+        <w:rPr>
+          <w:rFonts w:hint="eastAsia" w:ascii="Courier New" w:hAnsi="Courier New" w:cs="Courier New"/>
+          <w:color w:val="000000"/>
+          <w:sz w:val="18"/>
+          <w:szCs w:val="18"/>
+          <w:lang w:val="en-US" w:eastAsia="zh-CN"/>
+        </w:rPr>
+      </w:pPr>
     </w:p>
     <w:p>
       <w:pPr>
@@ -621,7 +868,7 @@
           <w:szCs w:val="18"/>
           <w:shd w:val="clear" w:fill="FFFFFF"/>
         </w:rPr>
-        <w:t>video.monitor.push.rule.url</w:t>
+        <w:t>video.monitor.use.score</w:t>
       </w:r>
       <w:r>
         <w:rPr>
@@ -642,7 +889,7 @@
           <w:szCs w:val="18"/>
           <w:shd w:val="clear" w:fill="FFFFFF"/>
         </w:rPr>
-        <w:t>http://127.0.0.1:{port}/index/api/startRecord?type={type}&amp;vhost={vhost}&amp;app={app}&amp;stream={stream}&amp;wait_for_record={wait_for_record}&amp;continue_record={continue_record}&amp;record_time={record_time}</w:t>
+        <w:t>0.0</w:t>
       </w:r>
     </w:p>
     <w:p>
@@ -669,8 +916,25 @@
           <w:szCs w:val="18"/>
           <w:lang w:val="en-US" w:eastAsia="zh-CN"/>
         </w:rPr>
-        <w:t>违规视频流媒体服务器录制地址。通知流媒体服务器对违规视频进行录制。</w:t>
-      </w:r>
+        <w:t>视频帧分析后的人头有效分数，对分数过低的进行过滤。</w:t>
+      </w:r>
+    </w:p>
+    <w:p>
+      <w:pPr>
+        <w:pStyle w:val="9"/>
+        <w:keepNext w:val="0"/>
+        <w:keepLines w:val="0"/>
+        <w:widowControl/>
+        <w:suppressLineNumbers w:val="0"/>
+        <w:shd w:val="clear" w:fill="FFFFFF"/>
+        <w:rPr>
+          <w:rFonts w:hint="eastAsia" w:ascii="Courier New" w:hAnsi="Courier New" w:cs="Courier New"/>
+          <w:color w:val="000000"/>
+          <w:sz w:val="18"/>
+          <w:szCs w:val="18"/>
+          <w:lang w:val="en-US" w:eastAsia="zh-CN"/>
+        </w:rPr>
+      </w:pPr>
     </w:p>
     <w:p>
       <w:pPr>
@@ -696,7 +960,7 @@
           <w:szCs w:val="18"/>
           <w:shd w:val="clear" w:fill="FFFFFF"/>
         </w:rPr>
-        <w:t>video.monitor.push.video.length</w:t>
+        <w:t>video.monitor.close.value</w:t>
       </w:r>
       <w:r>
         <w:rPr>
@@ -717,7 +981,7 @@
           <w:szCs w:val="18"/>
           <w:shd w:val="clear" w:fill="FFFFFF"/>
         </w:rPr>
-        <w:t>300</w:t>
+        <w:t>200</w:t>
       </w:r>
     </w:p>
     <w:p>
@@ -744,8 +1008,25 @@
           <w:szCs w:val="18"/>
           <w:lang w:val="en-US" w:eastAsia="zh-CN"/>
         </w:rPr>
-        <w:t>违规视频的录制时长</w:t>
-      </w:r>
+        <w:t>视频帧中计算违规距离对应的像素</w:t>
+      </w:r>
+    </w:p>
+    <w:p>
+      <w:pPr>
+        <w:pStyle w:val="9"/>
+        <w:keepNext w:val="0"/>
+        <w:keepLines w:val="0"/>
+        <w:widowControl/>
+        <w:suppressLineNumbers w:val="0"/>
+        <w:shd w:val="clear" w:fill="FFFFFF"/>
+        <w:rPr>
+          <w:rFonts w:hint="eastAsia" w:ascii="Courier New" w:hAnsi="Courier New" w:cs="Courier New"/>
+          <w:color w:val="000000"/>
+          <w:sz w:val="18"/>
+          <w:szCs w:val="18"/>
+          <w:lang w:val="en-US" w:eastAsia="zh-CN"/>
+        </w:rPr>
+      </w:pPr>
     </w:p>
     <w:p>
       <w:pPr>
@@ -771,7 +1052,7 @@
           <w:szCs w:val="18"/>
           <w:shd w:val="clear" w:fill="FFFFFF"/>
         </w:rPr>
-        <w:t>video.monitor.use.score</w:t>
+        <w:t>video.monitor.one.man.value</w:t>
       </w:r>
       <w:r>
         <w:rPr>
@@ -792,7 +1073,7 @@
           <w:szCs w:val="18"/>
           <w:shd w:val="clear" w:fill="FFFFFF"/>
         </w:rPr>
-        <w:t>0.0</w:t>
+        <w:t>50</w:t>
       </w:r>
     </w:p>
     <w:p>
@@ -819,8 +1100,25 @@
           <w:szCs w:val="18"/>
           <w:lang w:val="en-US" w:eastAsia="zh-CN"/>
         </w:rPr>
-        <w:t>视频帧分析后的人头有效分数，对分数过低的进行过滤。</w:t>
-      </w:r>
+        <w:t>连续的视频帧中，计算是一个人的像素大小。</w:t>
+      </w:r>
+    </w:p>
+    <w:p>
+      <w:pPr>
+        <w:pStyle w:val="9"/>
+        <w:keepNext w:val="0"/>
+        <w:keepLines w:val="0"/>
+        <w:widowControl/>
+        <w:suppressLineNumbers w:val="0"/>
+        <w:shd w:val="clear" w:fill="FFFFFF"/>
+        <w:rPr>
+          <w:rFonts w:hint="eastAsia" w:ascii="Courier New" w:hAnsi="Courier New" w:cs="Courier New"/>
+          <w:color w:val="000000"/>
+          <w:sz w:val="18"/>
+          <w:szCs w:val="18"/>
+          <w:lang w:val="en-US" w:eastAsia="zh-CN"/>
+        </w:rPr>
+      </w:pPr>
     </w:p>
     <w:p>
       <w:pPr>
@@ -846,7 +1144,7 @@
           <w:szCs w:val="18"/>
           <w:shd w:val="clear" w:fill="FFFFFF"/>
         </w:rPr>
-        <w:t>video.monitor.close.value</w:t>
+        <w:t>video.monitor.break.times</w:t>
       </w:r>
       <w:r>
         <w:rPr>
@@ -867,17 +1165,26 @@
           <w:szCs w:val="18"/>
           <w:shd w:val="clear" w:fill="FFFFFF"/>
         </w:rPr>
-        <w:t>200</w:t>
-      </w:r>
-    </w:p>
-    <w:p>
-      <w:pPr>
-        <w:pStyle w:val="9"/>
-        <w:keepNext w:val="0"/>
-        <w:keepLines w:val="0"/>
-        <w:widowControl/>
-        <w:suppressLineNumbers w:val="0"/>
-        <w:shd w:val="clear" w:fill="FFFFFF"/>
+        <w:t>1</w:t>
+      </w:r>
+    </w:p>
+    <w:p>
+      <w:pPr>
+        <w:pStyle w:val="9"/>
+        <w:keepNext w:val="0"/>
+        <w:keepLines w:val="0"/>
+        <w:widowControl/>
+        <w:suppressLineNumbers w:val="0"/>
+        <w:shd w:val="clear" w:fill="FFFFFF"/>
+        <w:rPr>
+          <w:rFonts w:hint="default" w:ascii="Courier New" w:hAnsi="Courier New" w:cs="Courier New"/>
+          <w:color w:val="000000"/>
+          <w:sz w:val="18"/>
+          <w:szCs w:val="18"/>
+          <w:lang w:val="en-US" w:eastAsia="zh-CN"/>
+        </w:rPr>
+      </w:pPr>
+      <w:r>
         <w:rPr>
           <w:rFonts w:hint="eastAsia" w:ascii="Courier New" w:hAnsi="Courier New" w:cs="Courier New"/>
           <w:color w:val="000000"/>
@@ -885,91 +1192,7 @@
           <w:szCs w:val="18"/>
           <w:lang w:val="en-US" w:eastAsia="zh-CN"/>
         </w:rPr>
-      </w:pPr>
-      <w:r>
-        <w:rPr>
-          <w:rFonts w:hint="eastAsia" w:ascii="Courier New" w:hAnsi="Courier New" w:cs="Courier New"/>
-          <w:color w:val="000000"/>
-          <w:sz w:val="18"/>
-          <w:szCs w:val="18"/>
-          <w:lang w:val="en-US" w:eastAsia="zh-CN"/>
-        </w:rPr>
-        <w:t>视频帧中计算违规距离对应的像素</w:t>
-      </w:r>
-    </w:p>
-    <w:p>
-      <w:pPr>
-        <w:pStyle w:val="9"/>
-        <w:keepNext w:val="0"/>
-        <w:keepLines w:val="0"/>
-        <w:widowControl/>
-        <w:suppressLineNumbers w:val="0"/>
-        <w:shd w:val="clear" w:fill="FFFFFF"/>
-        <w:rPr>
-          <w:rFonts w:ascii="Courier New" w:hAnsi="Courier New" w:cs="Courier New"/>
-          <w:color w:val="000000"/>
-          <w:sz w:val="18"/>
-          <w:szCs w:val="18"/>
-        </w:rPr>
-      </w:pPr>
-      <w:r>
-        <w:rPr>
-          <w:rFonts w:hint="default" w:ascii="Courier New" w:hAnsi="Courier New" w:cs="Courier New"/>
-          <w:b/>
-          <w:color w:val="000080"/>
-          <w:sz w:val="18"/>
-          <w:szCs w:val="18"/>
-          <w:shd w:val="clear" w:fill="FFFFFF"/>
-        </w:rPr>
-        <w:t>video.monitor.one.man.value</w:t>
-      </w:r>
-      <w:r>
-        <w:rPr>
-          <w:rFonts w:hint="default" w:ascii="Courier New" w:hAnsi="Courier New" w:cs="Courier New"/>
-          <w:color w:val="000000"/>
-          <w:sz w:val="18"/>
-          <w:szCs w:val="18"/>
-          <w:shd w:val="clear" w:fill="FFFFFF"/>
-        </w:rPr>
-        <w:t>=</w:t>
-      </w:r>
-      <w:r>
-        <w:rPr>
-          <w:rFonts w:hint="default" w:ascii="Courier New" w:hAnsi="Courier New" w:cs="Courier New"/>
-          <w:b/>
-          <w:color w:val="008000"/>
-          <w:sz w:val="18"/>
-          <w:szCs w:val="18"/>
-          <w:shd w:val="clear" w:fill="FFFFFF"/>
-        </w:rPr>
-        <w:t>50</w:t>
-      </w:r>
-    </w:p>
-    <w:p>
-      <w:pPr>
-        <w:pStyle w:val="9"/>
-        <w:keepNext w:val="0"/>
-        <w:keepLines w:val="0"/>
-        <w:widowControl/>
-        <w:suppressLineNumbers w:val="0"/>
-        <w:shd w:val="clear" w:fill="FFFFFF"/>
-        <w:rPr>
-          <w:rFonts w:hint="default" w:ascii="Courier New" w:hAnsi="Courier New" w:cs="Courier New"/>
-          <w:color w:val="000000"/>
-          <w:sz w:val="18"/>
-          <w:szCs w:val="18"/>
-          <w:lang w:val="en-US" w:eastAsia="zh-CN"/>
-        </w:rPr>
-      </w:pPr>
-      <w:r>
-        <w:rPr>
-          <w:rFonts w:hint="eastAsia" w:ascii="Courier New" w:hAnsi="Courier New" w:cs="Courier New"/>
-          <w:color w:val="000000"/>
-          <w:sz w:val="18"/>
-          <w:szCs w:val="18"/>
-          <w:lang w:val="en-US" w:eastAsia="zh-CN"/>
-        </w:rPr>
-        <w:t>连续的视频帧中，计算是一个人的像素大小。</w:t>
+        <w:t>累计违规次数，操作这个次数则报警违规，一个摄像头一次分析大概1.5s左右。</w:t>
       </w:r>
     </w:p>
     <w:p>
@@ -1142,7 +1365,7 @@
           <w:szCs w:val="24"/>
           <w:lang w:val="en-US" w:eastAsia="zh-CN"/>
         </w:rPr>
-        <w:t>动态增加需要分析是否违规的视频地址，但是重启后失效。</w:t>
+        <w:t>动态增加需要分析是否违规的视频地址，但是重启后会失效。</w:t>
       </w:r>
     </w:p>
     <w:p>
@@ -1157,7 +1380,7 @@
       </w:pPr>
       <w:r>
         <w:object>
-          <v:shape id="_x0000_i1025" o:spt="75" type="#_x0000_t75" style="height:37.6pt;width:67.5pt;" o:ole="t" filled="f" o:preferrelative="t" stroked="f" coordsize="21600,21600">
+          <v:shape id="_x0000_i1028" o:spt="75" type="#_x0000_t75" style="height:36.65pt;width:68.8pt;" o:ole="t" filled="f" o:preferrelative="t" stroked="f" coordsize="21600,21600">
             <v:fill on="f" focussize="0,0"/>
             <v:stroke on="f"/>
             <v:imagedata r:id="rId7" o:title=""/>
@@ -1165,14 +1388,14 @@
             <w10:wrap type="none"/>
             <w10:anchorlock/>
           </v:shape>
-          <o:OLEObject Type="Embed" ProgID="Package" ShapeID="_x0000_i1025" DrawAspect="Content" ObjectID="_1468075725" r:id="rId6">
+          <o:OLEObject Type="Embed" ProgID="Package" ShapeID="_x0000_i1028" DrawAspect="Content" ObjectID="_1468075725" r:id="rId6">
             <o:LockedField>false</o:LockedField>
           </o:OLEObject>
         </w:object>
       </w:r>
       <w:r>
         <w:object>
-          <v:shape id="_x0000_i1026" o:spt="75" type="#_x0000_t75" style="height:42.75pt;width:110.25pt;" o:ole="t" filled="f" o:preferrelative="t" stroked="f" coordsize="21600,21600">
+          <v:shape id="_x0000_i1027" o:spt="75" type="#_x0000_t75" style="height:36.65pt;width:94.5pt;" o:ole="t" filled="f" o:preferrelative="t" stroked="f" coordsize="21600,21600">
             <v:fill on="f" focussize="0,0"/>
             <v:stroke on="f"/>
             <v:imagedata r:id="rId9" o:title=""/>
@@ -1180,7 +1403,7 @@
             <w10:wrap type="none"/>
             <w10:anchorlock/>
           </v:shape>
-          <o:OLEObject Type="Embed" ProgID="Package" ShapeID="_x0000_i1026" DrawAspect="Content" ObjectID="_1468075726" r:id="rId8">
+          <o:OLEObject Type="Embed" ProgID="Package" ShapeID="_x0000_i1027" DrawAspect="Content" ObjectID="_1468075726" r:id="rId8">
             <o:LockedField>false</o:LockedField>
           </o:OLEObject>
         </w:object>
@@ -1197,6 +1420,7 @@
       <w:pPr>
         <w:pStyle w:val="3"/>
         <w:numPr>
+          <w:ilvl w:val="0"/>
           <w:numId w:val="0"/>
         </w:numPr>
         <w:ind w:leftChars="0" w:firstLine="420" w:firstLineChars="0"/>
@@ -1216,6 +1440,7 @@
       <w:pPr>
         <w:pStyle w:val="3"/>
         <w:numPr>
+          <w:ilvl w:val="0"/>
           <w:numId w:val="0"/>
         </w:numPr>
         <w:ind w:leftChars="0" w:firstLine="420" w:firstLineChars="0"/>
@@ -1247,13 +1472,175 @@
           <w:rFonts w:hint="eastAsia"/>
           <w:lang w:val="en-US" w:eastAsia="zh-CN"/>
         </w:rPr>
-        <w:t>自动启动时，日志文件在/logs/jeesite/jeesite.log中，记录判断违规时的相关数据。</w:t>
+        <w:t>自动启动时，日志文件在/logs/jeesite/jeesite.log中，记录判断违规时的相关数据。出现异常时，日志文件都在这里。</w:t>
+      </w:r>
+      <w:bookmarkStart w:id="0" w:name="_GoBack"/>
+      <w:bookmarkEnd w:id="0"/>
+    </w:p>
+    <w:p>
+      <w:pPr>
+        <w:pStyle w:val="2"/>
+        <w:jc w:val="left"/>
+      </w:pPr>
+      <w:r>
+        <w:rPr>
+          <w:rFonts w:hint="eastAsia"/>
+          <w:lang w:val="en-US" w:eastAsia="zh-CN"/>
+        </w:rPr>
+        <w:t>算法截图优化</w:t>
       </w:r>
     </w:p>
     <w:p>
       <w:pPr>
         <w:pStyle w:val="3"/>
         <w:numPr>
+          <w:ilvl w:val="0"/>
+          <w:numId w:val="0"/>
+        </w:numPr>
+        <w:ind w:leftChars="0"/>
+        <w:jc w:val="left"/>
+        <w:rPr>
+          <w:rFonts w:hint="default"/>
+          <w:lang w:val="en-US" w:eastAsia="zh-CN"/>
+        </w:rPr>
+      </w:pPr>
+      <w:r>
+        <w:rPr>
+          <w:rFonts w:hint="eastAsia"/>
+          <w:lang w:val="en-US" w:eastAsia="zh-CN"/>
+        </w:rPr>
+        <w:t>由于摄像头产生畸变，边缘位置人头识别误差较大，所以根据每个摄像头的监控课桌，进行裁剪，提交识别成功率，每个摄像头的角度，视角范围都不一样，需要逐个调试。①获取原始摄像头视频②截图，获取原摄像头图片③使用画图工具打开图片，对比像素，设置对应摄像头的截图范围。</w:t>
+      </w:r>
+    </w:p>
+    <w:p>
+      <w:pPr>
+        <w:pStyle w:val="9"/>
+        <w:keepNext w:val="0"/>
+        <w:keepLines w:val="0"/>
+        <w:widowControl/>
+        <w:suppressLineNumbers w:val="0"/>
+        <w:shd w:val="clear" w:fill="FFFFFF"/>
+        <w:rPr>
+          <w:rFonts w:ascii="Courier New" w:hAnsi="Courier New" w:cs="Courier New"/>
+          <w:color w:val="000000"/>
+          <w:sz w:val="18"/>
+          <w:szCs w:val="18"/>
+        </w:rPr>
+      </w:pPr>
+      <w:r>
+        <w:rPr>
+          <w:rFonts w:hint="default" w:ascii="Courier New" w:hAnsi="Courier New" w:cs="Courier New"/>
+          <w:b/>
+          <w:color w:val="000080"/>
+          <w:sz w:val="18"/>
+          <w:szCs w:val="18"/>
+          <w:shd w:val="clear" w:fill="FFFFFF"/>
+        </w:rPr>
+        <w:t>video.monitor.urlConfig</w:t>
+      </w:r>
+      <w:r>
+        <w:rPr>
+          <w:rFonts w:hint="default" w:ascii="Courier New" w:hAnsi="Courier New" w:cs="Courier New"/>
+          <w:color w:val="000000"/>
+          <w:sz w:val="18"/>
+          <w:szCs w:val="18"/>
+          <w:shd w:val="clear" w:fill="FFFFFF"/>
+        </w:rPr>
+        <w:t>=</w:t>
+      </w:r>
+      <w:r>
+        <w:rPr>
+          <w:rFonts w:hint="default" w:ascii="Courier New" w:hAnsi="Courier New" w:cs="Courier New"/>
+          <w:b/>
+          <w:color w:val="008000"/>
+          <w:sz w:val="18"/>
+          <w:szCs w:val="18"/>
+          <w:shd w:val="clear" w:fill="FFFFFF"/>
+        </w:rPr>
+        <w:t>[{"inputUrl":"rtmp://127.0.0.1:1935/normal/classroom01-camera01","outPutUrl":"","camerName":"1","maxX":1010,"minX":220,"minY":130,"maxY":660},{"inputUrl":"rtmp://127.0.0.1:1935/normal/classroom01-camera02","outPutUrl":"","camerName":"2","maxX":900,"minX":100,"minY":130,"maxY":650}]</w:t>
+      </w:r>
+    </w:p>
+    <w:p>
+      <w:pPr>
+        <w:pStyle w:val="3"/>
+        <w:numPr>
+          <w:ilvl w:val="0"/>
+          <w:numId w:val="0"/>
+        </w:numPr>
+        <w:ind w:leftChars="0"/>
+        <w:jc w:val="left"/>
+      </w:pPr>
+      <w:r>
+        <w:drawing>
+          <wp:inline distT="0" distB="0" distL="114300" distR="114300">
+            <wp:extent cx="5273040" cy="3884295"/>
+            <wp:effectExtent l="0" t="0" r="3810" b="1905"/>
+            <wp:docPr id="1" name="图片 5"/>
+            <wp:cNvGraphicFramePr>
+              <a:graphicFrameLocks xmlns:a="http://schemas.openxmlformats.org/drawingml/2006/main" noChangeAspect="1"/>
+            </wp:cNvGraphicFramePr>
+            <a:graphic xmlns:a="http://schemas.openxmlformats.org/drawingml/2006/main">
+              <a:graphicData uri="http://schemas.openxmlformats.org/drawingml/2006/picture">
+                <pic:pic xmlns:pic="http://schemas.openxmlformats.org/drawingml/2006/picture">
+                  <pic:nvPicPr>
+                    <pic:cNvPr id="1" name="图片 5"/>
+                    <pic:cNvPicPr>
+                      <a:picLocks noChangeAspect="1"/>
+                    </pic:cNvPicPr>
+                  </pic:nvPicPr>
+                  <pic:blipFill>
+                    <a:blip r:embed="rId10"/>
+                    <a:stretch>
+                      <a:fillRect/>
+                    </a:stretch>
+                  </pic:blipFill>
+                  <pic:spPr>
+                    <a:xfrm>
+                      <a:off x="0" y="0"/>
+                      <a:ext cx="5273040" cy="3884295"/>
+                    </a:xfrm>
+                    <a:prstGeom prst="rect">
+                      <a:avLst/>
+                    </a:prstGeom>
+                    <a:noFill/>
+                    <a:ln>
+                      <a:noFill/>
+                    </a:ln>
+                  </pic:spPr>
+                </pic:pic>
+              </a:graphicData>
+            </a:graphic>
+          </wp:inline>
+        </w:drawing>
+      </w:r>
+    </w:p>
+    <w:p>
+      <w:pPr>
+        <w:pStyle w:val="3"/>
+        <w:numPr>
+          <w:ilvl w:val="0"/>
+          <w:numId w:val="0"/>
+        </w:numPr>
+        <w:ind w:leftChars="0"/>
+        <w:jc w:val="left"/>
+        <w:rPr>
+          <w:rFonts w:hint="eastAsia"/>
+          <w:lang w:val="en-US" w:eastAsia="zh-CN"/>
+        </w:rPr>
+      </w:pPr>
+      <w:r>
+        <w:rPr>
+          <w:rFonts w:hint="eastAsia"/>
+          <w:lang w:val="en-US" w:eastAsia="zh-CN"/>
+        </w:rPr>
+        <w:t>如图所示，确定范围为红色方框内的区域，则设置摄像1的minX：420，maxX：1030，minY：50，maxY：620。</w:t>
+      </w:r>
+    </w:p>
+    <w:p>
+      <w:pPr>
+        <w:pStyle w:val="3"/>
+        <w:numPr>
+          <w:ilvl w:val="0"/>
           <w:numId w:val="0"/>
         </w:numPr>
         <w:ind w:leftChars="0"/>
@@ -1571,7 +1958,7 @@
     <w:lsdException w:uiPriority="99" w:name="HTML Code"/>
     <w:lsdException w:uiPriority="99" w:name="HTML Definition"/>
     <w:lsdException w:uiPriority="99" w:name="HTML Keyboard"/>
-    <w:lsdException w:uiPriority="99" w:name="HTML Preformatted"/>
+    <w:lsdException w:qFormat="1" w:uiPriority="99" w:name="HTML Preformatted"/>
     <w:lsdException w:uiPriority="99" w:name="HTML Sample"/>
     <w:lsdException w:uiPriority="99" w:name="HTML Typewriter"/>
     <w:lsdException w:uiPriority="99" w:name="HTML Variable"/>
@@ -1909,6 +2296,7 @@
     <w:basedOn w:val="1"/>
     <w:semiHidden/>
     <w:unhideWhenUsed/>
+    <w:qFormat/>
     <w:uiPriority w:val="99"/>
     <w:pPr>
       <w:tabs>

--- a/视频分析模块.docx
+++ b/视频分析模块.docx
@@ -560,98 +560,6 @@
         <w:suppressLineNumbers w:val="0"/>
         <w:shd w:val="clear" w:fill="FFFFFF"/>
         <w:rPr>
-          <w:rFonts w:hint="eastAsia" w:ascii="Courier New" w:hAnsi="Courier New" w:cs="Courier New"/>
-          <w:color w:val="000000"/>
-          <w:sz w:val="18"/>
-          <w:szCs w:val="18"/>
-          <w:lang w:val="en-US" w:eastAsia="zh-CN"/>
-        </w:rPr>
-      </w:pPr>
-    </w:p>
-    <w:p>
-      <w:pPr>
-        <w:pStyle w:val="9"/>
-        <w:keepNext w:val="0"/>
-        <w:keepLines w:val="0"/>
-        <w:widowControl/>
-        <w:suppressLineNumbers w:val="0"/>
-        <w:shd w:val="clear" w:fill="FFFFFF"/>
-        <w:rPr>
-          <w:rFonts w:ascii="Courier New" w:hAnsi="Courier New" w:cs="Courier New"/>
-          <w:color w:val="000000"/>
-          <w:sz w:val="18"/>
-          <w:szCs w:val="18"/>
-        </w:rPr>
-      </w:pPr>
-      <w:r>
-        <w:rPr>
-          <w:rFonts w:hint="default" w:ascii="Courier New" w:hAnsi="Courier New" w:cs="Courier New"/>
-          <w:b/>
-          <w:color w:val="000080"/>
-          <w:sz w:val="18"/>
-          <w:szCs w:val="18"/>
-          <w:shd w:val="clear" w:fill="FFFFFF"/>
-        </w:rPr>
-        <w:t>video.monito.save.image.url</w:t>
-      </w:r>
-      <w:r>
-        <w:rPr>
-          <w:rFonts w:hint="default" w:ascii="Courier New" w:hAnsi="Courier New" w:cs="Courier New"/>
-          <w:color w:val="000000"/>
-          <w:sz w:val="18"/>
-          <w:szCs w:val="18"/>
-          <w:shd w:val="clear" w:fill="FFFFFF"/>
-        </w:rPr>
-        <w:t>=</w:t>
-      </w:r>
-      <w:r>
-        <w:rPr>
-          <w:rFonts w:hint="default" w:ascii="Courier New" w:hAnsi="Courier New" w:cs="Courier New"/>
-          <w:b/>
-          <w:color w:val="008000"/>
-          <w:sz w:val="18"/>
-          <w:szCs w:val="18"/>
-          <w:shd w:val="clear" w:fill="FFFFFF"/>
-        </w:rPr>
-        <w:t>http://192.168.1.250:8085/jeesite/static/images/normal/</w:t>
-      </w:r>
-    </w:p>
-    <w:p>
-      <w:pPr>
-        <w:pStyle w:val="9"/>
-        <w:keepNext w:val="0"/>
-        <w:keepLines w:val="0"/>
-        <w:widowControl/>
-        <w:suppressLineNumbers w:val="0"/>
-        <w:shd w:val="clear" w:fill="FFFFFF"/>
-        <w:rPr>
-          <w:rFonts w:hint="eastAsia" w:ascii="Courier New" w:hAnsi="Courier New" w:cs="Courier New"/>
-          <w:color w:val="000000"/>
-          <w:sz w:val="18"/>
-          <w:szCs w:val="18"/>
-          <w:lang w:val="en-US" w:eastAsia="zh-CN"/>
-        </w:rPr>
-      </w:pPr>
-      <w:r>
-        <w:rPr>
-          <w:rFonts w:hint="eastAsia" w:ascii="Courier New" w:hAnsi="Courier New" w:cs="Courier New"/>
-          <w:color w:val="000000"/>
-          <w:sz w:val="18"/>
-          <w:szCs w:val="18"/>
-          <w:lang w:val="en-US" w:eastAsia="zh-CN"/>
-        </w:rPr>
-        <w:t>客户端访问服务器图片的路径，一般只需要修改IP为对应的服务器IP即可。</w:t>
-      </w:r>
-    </w:p>
-    <w:p>
-      <w:pPr>
-        <w:pStyle w:val="9"/>
-        <w:keepNext w:val="0"/>
-        <w:keepLines w:val="0"/>
-        <w:widowControl/>
-        <w:suppressLineNumbers w:val="0"/>
-        <w:shd w:val="clear" w:fill="FFFFFF"/>
-        <w:rPr>
           <w:rFonts w:hint="default" w:ascii="Courier New" w:hAnsi="Courier New" w:cs="Courier New"/>
           <w:color w:val="000000"/>
           <w:sz w:val="18"/>
@@ -1379,8 +1287,25 @@
         <w:jc w:val="left"/>
       </w:pPr>
       <w:r>
+        <w:rPr>
+          <w:rFonts w:hint="eastAsia"/>
+          <w:lang w:val="en-US" w:eastAsia="zh-CN"/>
+        </w:rPr>
+        <w:t>自动重启（推荐</w:t>
+      </w:r>
+      <w:bookmarkStart w:id="0" w:name="_GoBack"/>
+      <w:bookmarkEnd w:id="0"/>
+      <w:r>
+        <w:rPr>
+          <w:rFonts w:hint="eastAsia"/>
+          <w:lang w:val="en-US" w:eastAsia="zh-CN"/>
+        </w:rPr>
+        <w:t>），</w:t>
+      </w:r>
+      <w:r>
         <w:object>
-          <v:shape id="_x0000_i1028" o:spt="75" type="#_x0000_t75" style="height:36.65pt;width:68.8pt;" o:ole="t" filled="f" o:preferrelative="t" stroked="f" coordsize="21600,21600">
+          <v:shape id="_x0000_i1025" o:spt="75" type="#_x0000_t75" style="height:36.65pt;width:68.8pt;" o:ole="t" filled="f" o:preferrelative="t" stroked="f" coordsize="21600,21600">
+            <v:path/>
             <v:fill on="f" focussize="0,0"/>
             <v:stroke on="f"/>
             <v:imagedata r:id="rId7" o:title=""/>
@@ -1388,14 +1313,15 @@
             <w10:wrap type="none"/>
             <w10:anchorlock/>
           </v:shape>
-          <o:OLEObject Type="Embed" ProgID="Package" ShapeID="_x0000_i1028" DrawAspect="Content" ObjectID="_1468075725" r:id="rId6">
+          <o:OLEObject Type="Embed" ProgID="Package" ShapeID="_x0000_i1025" DrawAspect="Content" ObjectID="_1468075725" r:id="rId6">
             <o:LockedField>false</o:LockedField>
           </o:OLEObject>
         </w:object>
       </w:r>
       <w:r>
         <w:object>
-          <v:shape id="_x0000_i1027" o:spt="75" type="#_x0000_t75" style="height:36.65pt;width:94.5pt;" o:ole="t" filled="f" o:preferrelative="t" stroked="f" coordsize="21600,21600">
+          <v:shape id="_x0000_i1026" o:spt="75" type="#_x0000_t75" style="height:36.65pt;width:94.5pt;" o:ole="t" filled="f" o:preferrelative="t" stroked="f" coordsize="21600,21600">
+            <v:path/>
             <v:fill on="f" focussize="0,0"/>
             <v:stroke on="f"/>
             <v:imagedata r:id="rId9" o:title=""/>
@@ -1403,7 +1329,7 @@
             <w10:wrap type="none"/>
             <w10:anchorlock/>
           </v:shape>
-          <o:OLEObject Type="Embed" ProgID="Package" ShapeID="_x0000_i1027" DrawAspect="Content" ObjectID="_1468075726" r:id="rId8">
+          <o:OLEObject Type="Embed" ProgID="Package" ShapeID="_x0000_i1026" DrawAspect="Content" ObjectID="_1468075726" r:id="rId8">
             <o:LockedField>false</o:LockedField>
           </o:OLEObject>
         </w:object>
@@ -1450,7 +1376,20 @@
         <w:rPr>
           <w:rFonts w:hint="eastAsia"/>
         </w:rPr>
-        <w:t>*/1 * * * * /home/software/sh/AutoRestart.sh</w:t>
+        <w:t>*/</w:t>
+      </w:r>
+      <w:r>
+        <w:rPr>
+          <w:rFonts w:hint="eastAsia"/>
+          <w:lang w:val="en-US" w:eastAsia="zh-CN"/>
+        </w:rPr>
+        <w:t>2</w:t>
+      </w:r>
+      <w:r>
+        <w:rPr>
+          <w:rFonts w:hint="eastAsia"/>
+        </w:rPr>
+        <w:t xml:space="preserve"> * * * * /home/software/sh/AutoRestart.sh</w:t>
       </w:r>
     </w:p>
     <w:p>
@@ -1474,8 +1413,6 @@
         </w:rPr>
         <w:t>自动启动时，日志文件在/logs/jeesite/jeesite.log中，记录判断违规时的相关数据。出现异常时，日志文件都在这里。</w:t>
       </w:r>
-      <w:bookmarkStart w:id="0" w:name="_GoBack"/>
-      <w:bookmarkEnd w:id="0"/>
     </w:p>
     <w:p>
       <w:pPr>
@@ -1509,7 +1446,7 @@
           <w:rFonts w:hint="eastAsia"/>
           <w:lang w:val="en-US" w:eastAsia="zh-CN"/>
         </w:rPr>
-        <w:t>由于摄像头产生畸变，边缘位置人头识别误差较大，所以根据每个摄像头的监控课桌，进行裁剪，提交识别成功率，每个摄像头的角度，视角范围都不一样，需要逐个调试。①获取原始摄像头视频②截图，获取原摄像头图片③使用画图工具打开图片，对比像素，设置对应摄像头的截图范围。</w:t>
+        <w:t>由于摄像头产生畸变，边缘位置人头识别误差较大，所以根据每个摄像头的监控课桌，进行裁剪，提交识别成功率，每个摄像头的角度，视角范围都不一样，需要逐个调试。①获取原始摄像头视频②截图，获取原摄像头图片③使用画图工具打开图片，对比像素，设置对应摄像头的截图范围。（修改完后需要重启服务，重启方法查看2.3和2.4节）</w:t>
       </w:r>
     </w:p>
     <w:p>

--- a/视频分析模块.docx
+++ b/视频分析模块.docx
@@ -1291,16 +1291,7 @@
           <w:rFonts w:hint="eastAsia"/>
           <w:lang w:val="en-US" w:eastAsia="zh-CN"/>
         </w:rPr>
-        <w:t>自动重启（推荐</w:t>
-      </w:r>
-      <w:bookmarkStart w:id="0" w:name="_GoBack"/>
-      <w:bookmarkEnd w:id="0"/>
-      <w:r>
-        <w:rPr>
-          <w:rFonts w:hint="eastAsia"/>
-          <w:lang w:val="en-US" w:eastAsia="zh-CN"/>
-        </w:rPr>
-        <w:t>），</w:t>
+        <w:t>自动重启（推荐），</w:t>
       </w:r>
       <w:r>
         <w:object>
@@ -1335,6 +1326,23 @@
         </w:object>
       </w:r>
       <w:r>
+        <w:object>
+          <v:shape id="_x0000_i1028" o:spt="75" type="#_x0000_t75" style="height:42.75pt;width:69.75pt;" o:ole="t" filled="f" o:preferrelative="t" stroked="f" coordsize="21600,21600">
+            <v:fill on="f" focussize="0,0"/>
+            <v:stroke on="f"/>
+            <v:imagedata r:id="rId11" o:title=""/>
+            <o:lock v:ext="edit" aspectratio="t"/>
+            <w10:wrap type="none"/>
+            <w10:anchorlock/>
+          </v:shape>
+          <o:OLEObject Type="Embed" ProgID="Package" ShapeID="_x0000_i1028" DrawAspect="Content" ObjectID="_1468075727" r:id="rId10">
+            <o:LockedField>false</o:LockedField>
+          </o:OLEObject>
+        </w:object>
+      </w:r>
+      <w:bookmarkStart w:id="0" w:name="_GoBack"/>
+      <w:bookmarkEnd w:id="0"/>
+      <w:r>
         <w:rPr>
           <w:rFonts w:hint="eastAsia"/>
           <w:lang w:val="en-US" w:eastAsia="zh-CN"/>
@@ -1347,9 +1355,9 @@
         <w:pStyle w:val="3"/>
         <w:numPr>
           <w:ilvl w:val="0"/>
-          <w:numId w:val="0"/>
+          <w:numId w:val="2"/>
         </w:numPr>
-        <w:ind w:leftChars="0" w:firstLine="420" w:firstLineChars="0"/>
+        <w:ind w:left="360" w:leftChars="0" w:hanging="360" w:firstLineChars="0"/>
         <w:jc w:val="left"/>
         <w:rPr>
           <w:rFonts w:hint="eastAsia"/>
@@ -1367,29 +1375,39 @@
         <w:pStyle w:val="3"/>
         <w:numPr>
           <w:ilvl w:val="0"/>
-          <w:numId w:val="0"/>
+          <w:numId w:val="2"/>
         </w:numPr>
-        <w:ind w:leftChars="0" w:firstLine="420" w:firstLineChars="0"/>
+        <w:ind w:left="360" w:leftChars="0" w:hanging="360" w:firstLineChars="0"/>
         <w:jc w:val="left"/>
-      </w:pPr>
-      <w:r>
         <w:rPr>
           <w:rFonts w:hint="eastAsia"/>
         </w:rPr>
-        <w:t>*/</w:t>
-      </w:r>
+      </w:pPr>
       <w:r>
         <w:rPr>
           <w:rFonts w:hint="eastAsia"/>
-          <w:lang w:val="en-US" w:eastAsia="zh-CN"/>
-        </w:rPr>
-        <w:t>2</w:t>
-      </w:r>
-      <w:r>
+        </w:rPr>
+        <w:t>*/2 08-18 * * * /home/software/sh/AutoRestart.sh</w:t>
+      </w:r>
+    </w:p>
+    <w:p>
+      <w:pPr>
+        <w:pStyle w:val="3"/>
+        <w:numPr>
+          <w:ilvl w:val="0"/>
+          <w:numId w:val="2"/>
+        </w:numPr>
+        <w:ind w:left="360" w:leftChars="0" w:hanging="360" w:firstLineChars="0"/>
+        <w:jc w:val="left"/>
         <w:rPr>
           <w:rFonts w:hint="eastAsia"/>
         </w:rPr>
-        <w:t xml:space="preserve"> * * * * /home/software/sh/AutoRestart.sh</w:t>
+      </w:pPr>
+      <w:r>
+        <w:rPr>
+          <w:rFonts w:hint="eastAsia"/>
+        </w:rPr>
+        <w:t>0 18 * * * /home/software/sh/Shutdown.sh</w:t>
       </w:r>
     </w:p>
     <w:p>
@@ -1526,7 +1544,7 @@
                     </pic:cNvPicPr>
                   </pic:nvPicPr>
                   <pic:blipFill>
-                    <a:blip r:embed="rId10"/>
+                    <a:blip r:embed="rId12"/>
                     <a:stretch>
                       <a:fillRect/>
                     </a:stretch>
@@ -2413,7 +2431,7 @@
         <a:sysClr val="windowText" lastClr="000000"/>
       </a:dk1>
       <a:lt1>
-        <a:sysClr val="window" lastClr="FFFFFF"/>
+        <a:sysClr val="window" lastClr="CCE8CF"/>
       </a:lt1>
       <a:dk2>
         <a:srgbClr val="1F497D"/>
